--- a/Presentations/NOBUGS 2012/The mantid model abstract.docx
+++ b/Presentations/NOBUGS 2012/The mantid model abstract.docx
@@ -138,7 +138,39 @@
           <w:sz w:val="22"/>
           <w:szCs w:val="22"/>
         </w:rPr>
-        <w:t xml:space="preserve">The Mantid project was started by ISIS in 2007 to provide a framework to perform data reduction and analysis for neutron and </w:t>
+        <w:t xml:space="preserve">The </w:t>
+      </w:r>
+      <w:proofErr w:type="gramStart"/>
+      <w:r>
+        <w:rPr>
+          <w:sz w:val="22"/>
+          <w:szCs w:val="22"/>
+        </w:rPr>
+        <w:t>Mantid</w:t>
+      </w:r>
+      <w:r>
+        <w:rPr>
+          <w:sz w:val="22"/>
+          <w:szCs w:val="22"/>
+          <w:vertAlign w:val="superscript"/>
+        </w:rPr>
+        <w:t>[</w:t>
+      </w:r>
+      <w:proofErr w:type="gramEnd"/>
+      <w:r>
+        <w:rPr>
+          <w:sz w:val="22"/>
+          <w:szCs w:val="22"/>
+          <w:vertAlign w:val="superscript"/>
+        </w:rPr>
+        <w:t>1]</w:t>
+      </w:r>
+      <w:r>
+        <w:rPr>
+          <w:sz w:val="22"/>
+          <w:szCs w:val="22"/>
+        </w:rPr>
+        <w:t xml:space="preserve"> project was started by ISIS in 2007 to provide a framework to perform data reduction and analysis for neutron and </w:t>
       </w:r>
       <w:proofErr w:type="spellStart"/>
       <w:r>
@@ -501,6 +533,21 @@
           <w:szCs w:val="20"/>
         </w:rPr>
       </w:pPr>
+      <w:r>
+        <w:rPr>
+          <w:sz w:val="20"/>
+          <w:szCs w:val="20"/>
+        </w:rPr>
+        <w:t>1.</w:t>
+      </w:r>
+      <w:r>
+        <w:rPr>
+          <w:sz w:val="20"/>
+          <w:szCs w:val="20"/>
+        </w:rPr>
+        <w:tab/>
+        <w:t>www.mantidproject.org</w:t>
+      </w:r>
     </w:p>
     <w:p>
       <w:pPr>
